--- a/尚学堂-java架构-第二期 - 学习/8 - SocketIO网络编程基础篇/1.网络协议-TCP.docx
+++ b/尚学堂-java架构-第二期 - 学习/8 - SocketIO网络编程基础篇/1.网络协议-TCP.docx
@@ -34,6 +34,22 @@
         </w:rPr>
         <w:t>OSI模型</w:t>
       </w:r>
+      <w:r>
+        <w:rPr>
+          <w:rFonts w:hint="eastAsia"/>
+          <w:shd w:val="clear" w:color="auto" w:fill="FFFFFF"/>
+        </w:rPr>
+        <w:t>-</w:t>
+      </w:r>
+      <w:r>
+        <w:rPr>
+          <w:rFonts w:hint="eastAsia"/>
+          <w:shd w:val="clear" w:color="auto" w:fill="FFFFFF"/>
+        </w:rPr>
+        <w:t>开放式通信系统互联参考模型</w:t>
+      </w:r>
+      <w:bookmarkStart w:id="0" w:name="_GoBack"/>
+      <w:bookmarkEnd w:id="0"/>
     </w:p>
     <w:p>
       <w:pPr>
@@ -307,14 +323,12 @@
       <w:r>
         <w:t>协议、</w:t>
       </w:r>
-      <w:bookmarkStart w:id="0" w:name="_GoBack"/>
       <w:r>
         <w:rPr>
           <w:b/>
         </w:rPr>
         <w:t>TELNET</w:t>
       </w:r>
-      <w:bookmarkEnd w:id="0"/>
       <w:r>
         <w:t>协议这些都是应用层协议。应用层协议是</w:t>
       </w:r>
@@ -325,9 +339,6 @@
     <w:p>
       <w:pPr>
         <w:ind w:left="147" w:firstLine="420"/>
-        <w:rPr>
-          <w:rFonts w:hint="eastAsia"/>
-        </w:rPr>
       </w:pPr>
       <w:r>
         <w:rPr>
